--- a/nombres.docx
+++ b/nombres.docx
@@ -12,7 +12,7 @@
         <w:ind w:left="708"/>
       </w:pPr>
       <w:r>
-        <w:t>Alejandro</w:t>
+        <w:t>Delfina</w:t>
       </w:r>
       <w:bookmarkStart w:id="0" w:name="_GoBack"/>
       <w:bookmarkEnd w:id="0"/>

--- a/nombres.docx
+++ b/nombres.docx
@@ -14,8 +14,6 @@
       <w:r>
         <w:t>Delfina</w:t>
       </w:r>
-      <w:bookmarkStart w:id="0" w:name="_GoBack"/>
-      <w:bookmarkEnd w:id="0"/>
     </w:p>
     <w:p>
       <w:pPr>
@@ -30,8 +28,10 @@
         <w:ind w:firstLine="708"/>
       </w:pPr>
       <w:r>
-        <w:t>José</w:t>
+        <w:t>Paola</w:t>
       </w:r>
+      <w:bookmarkStart w:id="0" w:name="_GoBack"/>
+      <w:bookmarkEnd w:id="0"/>
     </w:p>
     <w:sectPr>
       <w:pgSz w:w="12240" w:h="15840"/>
